--- a/Others/Zapiski.docx
+++ b/Others/Zapiski.docx
@@ -22,6 +22,12 @@
         </w:rPr>
       </w:pPr>
       <w:r>
+        <w:rPr>
+          <w:lang w:val="bg-BG"/>
+        </w:rPr>
+        <w:t xml:space="preserve">// </w:t>
+      </w:r>
+      <w:r>
         <w:t>6</w:t>
       </w:r>
       <w:r>
@@ -44,6 +50,12 @@
         </w:rPr>
       </w:pPr>
       <w:r>
+        <w:rPr>
+          <w:lang w:val="bg-BG"/>
+        </w:rPr>
+        <w:t xml:space="preserve">// </w:t>
+      </w:r>
+      <w:r>
         <w:t>R1</w:t>
       </w:r>
       <w:r>
@@ -487,367 +499,11 @@
           <w:lang w:val="bg-BG"/>
         </w:rPr>
       </w:pPr>
-      <w:proofErr w:type="spellStart"/>
-      <w:r>
-        <w:t>IOManager</w:t>
-      </w:r>
-      <w:proofErr w:type="spellEnd"/>
-      <w:r>
-        <w:t xml:space="preserve"> – </w:t>
-      </w:r>
-      <w:r>
-        <w:rPr>
-          <w:lang w:val="bg-BG"/>
-        </w:rPr>
-        <w:t xml:space="preserve">разделен на </w:t>
-      </w:r>
-      <w:r>
-        <w:t>.</w:t>
-      </w:r>
-      <w:proofErr w:type="spellStart"/>
-      <w:r>
-        <w:t>hpp</w:t>
-      </w:r>
-      <w:proofErr w:type="spellEnd"/>
-      <w:r>
-        <w:t xml:space="preserve"> </w:t>
-      </w:r>
-      <w:r>
-        <w:rPr>
-          <w:lang w:val="bg-BG"/>
-        </w:rPr>
-        <w:t>и .</w:t>
-      </w:r>
-      <w:proofErr w:type="spellStart"/>
-      <w:r>
-        <w:t>cpp</w:t>
-      </w:r>
-      <w:proofErr w:type="spellEnd"/>
-      <w:r>
-        <w:t xml:space="preserve"> </w:t>
-      </w:r>
-      <w:r>
-        <w:rPr>
-          <w:lang w:val="bg-BG"/>
-        </w:rPr>
-        <w:t xml:space="preserve">притежава атрибути: </w:t>
-      </w:r>
-      <w:r>
-        <w:t xml:space="preserve">stream – file stream </w:t>
-      </w:r>
-      <w:proofErr w:type="spellStart"/>
-      <w:r>
-        <w:t>ot</w:t>
-      </w:r>
-      <w:proofErr w:type="spellEnd"/>
-      <w:r>
-        <w:t xml:space="preserve"> std, string filename – </w:t>
-      </w:r>
-      <w:r>
-        <w:rPr>
-          <w:lang w:val="bg-BG"/>
-        </w:rPr>
-        <w:t xml:space="preserve">името на </w:t>
-      </w:r>
-      <w:r>
-        <w:t>file-</w:t>
-      </w:r>
-      <w:r>
-        <w:rPr>
-          <w:lang w:val="bg-BG"/>
-        </w:rPr>
-        <w:t>а</w:t>
-      </w:r>
-      <w:r>
-        <w:t xml:space="preserve"> </w:t>
-      </w:r>
-      <w:r>
-        <w:rPr>
-          <w:lang w:val="bg-BG"/>
-        </w:rPr>
-        <w:t>с който ще работи</w:t>
-      </w:r>
-      <w:r>
-        <w:rPr>
-          <w:lang w:val="bg-BG"/>
-        </w:rPr>
-        <w:t xml:space="preserve">, </w:t>
-      </w:r>
-      <w:proofErr w:type="spellStart"/>
-      <w:r>
-        <w:t>pthread</w:t>
-      </w:r>
-      <w:proofErr w:type="spellEnd"/>
-      <w:r>
-        <w:t xml:space="preserve"> mutex</w:t>
-      </w:r>
-      <w:r>
-        <w:rPr>
-          <w:lang w:val="bg-BG"/>
-        </w:rPr>
-        <w:t xml:space="preserve">, който заключва писането и четенето, за да позволи </w:t>
-      </w:r>
-      <w:r>
-        <w:t>thread-safe</w:t>
-      </w:r>
-      <w:r>
-        <w:rPr>
-          <w:lang w:val="bg-BG"/>
-        </w:rPr>
-        <w:t xml:space="preserve"> работа с файловете.</w:t>
-      </w:r>
-      <w:r>
-        <w:rPr>
-          <w:lang w:val="bg-BG"/>
-        </w:rPr>
-        <w:t xml:space="preserve"> </w:t>
-      </w:r>
-      <w:r>
-        <w:t xml:space="preserve">Write </w:t>
-      </w:r>
-      <w:r>
-        <w:rPr>
-          <w:lang w:val="bg-BG"/>
-        </w:rPr>
-        <w:t xml:space="preserve">получава като аргумент данни, които записва във файл след като заключи </w:t>
-      </w:r>
-      <w:proofErr w:type="spellStart"/>
-      <w:r>
-        <w:rPr>
-          <w:lang w:val="bg-BG"/>
-        </w:rPr>
-        <w:t>мютекс</w:t>
-      </w:r>
-      <w:proofErr w:type="spellEnd"/>
-      <w:r>
-        <w:rPr>
-          <w:lang w:val="bg-BG"/>
-        </w:rPr>
-        <w:t xml:space="preserve">. </w:t>
-      </w:r>
-      <w:r>
-        <w:t>Read</w:t>
-      </w:r>
-      <w:r>
-        <w:rPr>
-          <w:lang w:val="bg-BG"/>
-        </w:rPr>
-        <w:t xml:space="preserve"> чете от файл, като записва в </w:t>
-      </w:r>
-      <w:r>
-        <w:t>string,</w:t>
-      </w:r>
-      <w:r>
-        <w:rPr>
-          <w:lang w:val="bg-BG"/>
-        </w:rPr>
-        <w:t xml:space="preserve"> подаден като аргумент, прави го след заключване на </w:t>
-      </w:r>
-      <w:proofErr w:type="spellStart"/>
-      <w:r>
-        <w:rPr>
-          <w:lang w:val="bg-BG"/>
-        </w:rPr>
-        <w:t>мютекс</w:t>
-      </w:r>
-      <w:proofErr w:type="spellEnd"/>
-      <w:r>
-        <w:rPr>
-          <w:lang w:val="bg-BG"/>
-        </w:rPr>
-        <w:t>.</w:t>
-      </w:r>
-      <w:r>
-        <w:rPr>
-          <w:lang w:val="bg-BG"/>
-        </w:rPr>
-        <w:t xml:space="preserve"> Конструктора инициализира </w:t>
-      </w:r>
-      <w:proofErr w:type="spellStart"/>
-      <w:r>
-        <w:rPr>
-          <w:lang w:val="bg-BG"/>
-        </w:rPr>
-        <w:t>мютекса</w:t>
-      </w:r>
-      <w:proofErr w:type="spellEnd"/>
-      <w:r>
-        <w:rPr>
-          <w:lang w:val="bg-BG"/>
-        </w:rPr>
-        <w:t xml:space="preserve">, а </w:t>
-      </w:r>
-      <w:proofErr w:type="spellStart"/>
-      <w:r>
-        <w:rPr>
-          <w:lang w:val="bg-BG"/>
-        </w:rPr>
-        <w:t>деструктора</w:t>
-      </w:r>
-      <w:proofErr w:type="spellEnd"/>
-      <w:r>
-        <w:rPr>
-          <w:lang w:val="bg-BG"/>
-        </w:rPr>
-        <w:t xml:space="preserve"> го унищожава. </w:t>
-      </w:r>
-      <w:r>
-        <w:rPr>
-          <w:lang w:val="bg-BG"/>
-        </w:rPr>
-        <w:t xml:space="preserve">Копи конструктор и </w:t>
-      </w:r>
-      <w:r>
-        <w:t>move</w:t>
-      </w:r>
-      <w:r>
-        <w:rPr>
-          <w:lang w:val="bg-BG"/>
-        </w:rPr>
-        <w:t>?</w:t>
-      </w:r>
-      <w:r>
-        <w:t xml:space="preserve"> </w:t>
-      </w:r>
-      <w:r>
-        <w:rPr>
-          <w:lang w:val="bg-BG"/>
-        </w:rPr>
-        <w:t xml:space="preserve">конструктора </w:t>
-      </w:r>
-      <w:r>
-        <w:rPr>
-          <w:lang w:val="bg-BG"/>
-        </w:rPr>
-        <w:t>се генерират автоматично от компилатора.</w:t>
-      </w:r>
-      <w:r>
-        <w:rPr>
-          <w:lang w:val="bg-BG"/>
-        </w:rPr>
-        <w:t xml:space="preserve"> Избрах </w:t>
-      </w:r>
-      <w:proofErr w:type="spellStart"/>
-      <w:r>
-        <w:t>posix</w:t>
-      </w:r>
-      <w:proofErr w:type="spellEnd"/>
-      <w:r>
-        <w:t xml:space="preserve"> threads,</w:t>
-      </w:r>
-      <w:r>
-        <w:rPr>
-          <w:lang w:val="bg-BG"/>
-        </w:rPr>
-        <w:t xml:space="preserve"> защото са поддържани на много платформи (</w:t>
-      </w:r>
-      <w:r>
-        <w:t xml:space="preserve">android, </w:t>
-      </w:r>
-      <w:proofErr w:type="spellStart"/>
-      <w:r>
-        <w:t>linux</w:t>
-      </w:r>
-      <w:proofErr w:type="spellEnd"/>
-      <w:r>
-        <w:t xml:space="preserve">, </w:t>
-      </w:r>
-      <w:r>
-        <w:t xml:space="preserve">Windows with added custom library, </w:t>
-      </w:r>
-      <w:r>
-        <w:t>etc..</w:t>
-      </w:r>
-      <w:r>
-        <w:rPr>
-          <w:lang w:val="bg-BG"/>
-        </w:rPr>
-        <w:t>)</w:t>
-      </w:r>
-      <w:r>
-        <w:rPr>
-          <w:lang w:val="bg-BG"/>
-        </w:rPr>
-        <w:t>.</w:t>
-      </w:r>
-      <w:r>
-        <w:rPr>
-          <w:lang w:val="bg-BG"/>
-        </w:rPr>
-        <w:t xml:space="preserve"> </w:t>
-      </w:r>
-      <w:r>
-        <w:rPr>
-          <w:lang w:val="bg-BG"/>
-        </w:rPr>
-        <w:t>М</w:t>
-      </w:r>
-      <w:r>
-        <w:rPr>
-          <w:lang w:val="bg-BG"/>
-        </w:rPr>
-        <w:t>ного по-стабилни и основни са</w:t>
-      </w:r>
-      <w:r>
-        <w:rPr>
-          <w:lang w:val="bg-BG"/>
-        </w:rPr>
-        <w:t xml:space="preserve"> от </w:t>
-      </w:r>
-      <w:r>
-        <w:t>std::thread</w:t>
-      </w:r>
-      <w:r>
-        <w:t xml:space="preserve"> (</w:t>
-      </w:r>
-      <w:r>
-        <w:rPr>
-          <w:lang w:val="bg-BG"/>
-        </w:rPr>
-        <w:t xml:space="preserve">който е построен чрез </w:t>
-      </w:r>
-      <w:proofErr w:type="spellStart"/>
-      <w:r>
-        <w:t>posix</w:t>
-      </w:r>
-      <w:proofErr w:type="spellEnd"/>
-      <w:r>
-        <w:t xml:space="preserve"> thread</w:t>
-      </w:r>
-      <w:r>
-        <w:t>s</w:t>
-      </w:r>
-      <w:r>
-        <w:t>)</w:t>
-      </w:r>
-      <w:r>
-        <w:rPr>
-          <w:lang w:val="bg-BG"/>
-        </w:rPr>
-        <w:t>.</w:t>
-      </w:r>
-      <w:r>
-        <w:t xml:space="preserve"> </w:t>
-      </w:r>
-      <w:r>
-        <w:rPr>
-          <w:lang w:val="bg-BG"/>
-        </w:rPr>
-        <w:t xml:space="preserve">Всичко е документирано както с </w:t>
-      </w:r>
-      <w:proofErr w:type="spellStart"/>
-      <w:r>
-        <w:t>Doxygen</w:t>
-      </w:r>
-      <w:proofErr w:type="spellEnd"/>
-      <w:r>
-        <w:t xml:space="preserve">, </w:t>
-      </w:r>
-      <w:r>
-        <w:rPr>
-          <w:lang w:val="bg-BG"/>
-        </w:rPr>
-        <w:t>така и с ръчно написани коментари.</w:t>
+      <w:r>
+        <w:rPr>
+          <w:lang w:val="bg-BG"/>
+        </w:rPr>
+        <w:t>//</w:t>
       </w:r>
     </w:p>
     <w:p>
@@ -856,6 +512,376 @@
           <w:lang w:val="bg-BG"/>
         </w:rPr>
       </w:pPr>
+      <w:proofErr w:type="spellStart"/>
+      <w:r>
+        <w:t>IOManager</w:t>
+      </w:r>
+      <w:proofErr w:type="spellEnd"/>
+      <w:r>
+        <w:t xml:space="preserve"> – </w:t>
+      </w:r>
+      <w:r>
+        <w:rPr>
+          <w:lang w:val="bg-BG"/>
+        </w:rPr>
+        <w:t xml:space="preserve">разделен на </w:t>
+      </w:r>
+      <w:r>
+        <w:t>.</w:t>
+      </w:r>
+      <w:proofErr w:type="spellStart"/>
+      <w:r>
+        <w:t>hpp</w:t>
+      </w:r>
+      <w:proofErr w:type="spellEnd"/>
+      <w:r>
+        <w:t xml:space="preserve"> </w:t>
+      </w:r>
+      <w:r>
+        <w:rPr>
+          <w:lang w:val="bg-BG"/>
+        </w:rPr>
+        <w:t>и .</w:t>
+      </w:r>
+      <w:proofErr w:type="spellStart"/>
+      <w:r>
+        <w:t>cpp</w:t>
+      </w:r>
+      <w:proofErr w:type="spellEnd"/>
+      <w:r>
+        <w:t xml:space="preserve"> </w:t>
+      </w:r>
+      <w:r>
+        <w:rPr>
+          <w:lang w:val="bg-BG"/>
+        </w:rPr>
+        <w:t xml:space="preserve">притежава атрибути: </w:t>
+      </w:r>
+      <w:r>
+        <w:t xml:space="preserve">stream – file stream </w:t>
+      </w:r>
+      <w:proofErr w:type="spellStart"/>
+      <w:r>
+        <w:t>ot</w:t>
+      </w:r>
+      <w:proofErr w:type="spellEnd"/>
+      <w:r>
+        <w:t xml:space="preserve"> std, string filename – </w:t>
+      </w:r>
+      <w:r>
+        <w:rPr>
+          <w:lang w:val="bg-BG"/>
+        </w:rPr>
+        <w:t xml:space="preserve">името на </w:t>
+      </w:r>
+      <w:r>
+        <w:t>file-</w:t>
+      </w:r>
+      <w:r>
+        <w:rPr>
+          <w:lang w:val="bg-BG"/>
+        </w:rPr>
+        <w:t>а</w:t>
+      </w:r>
+      <w:r>
+        <w:t xml:space="preserve"> </w:t>
+      </w:r>
+      <w:r>
+        <w:rPr>
+          <w:lang w:val="bg-BG"/>
+        </w:rPr>
+        <w:t>с който ще работи</w:t>
+      </w:r>
+      <w:r>
+        <w:rPr>
+          <w:lang w:val="bg-BG"/>
+        </w:rPr>
+        <w:t xml:space="preserve">, </w:t>
+      </w:r>
+      <w:proofErr w:type="spellStart"/>
+      <w:r>
+        <w:t>pthread</w:t>
+      </w:r>
+      <w:proofErr w:type="spellEnd"/>
+      <w:r>
+        <w:t xml:space="preserve"> mutex</w:t>
+      </w:r>
+      <w:r>
+        <w:rPr>
+          <w:lang w:val="bg-BG"/>
+        </w:rPr>
+        <w:t xml:space="preserve">, който заключва писането и четенето, за да позволи </w:t>
+      </w:r>
+      <w:r>
+        <w:t>thread-safe</w:t>
+      </w:r>
+      <w:r>
+        <w:rPr>
+          <w:lang w:val="bg-BG"/>
+        </w:rPr>
+        <w:t xml:space="preserve"> работа с файловете.</w:t>
+      </w:r>
+      <w:r>
+        <w:rPr>
+          <w:lang w:val="bg-BG"/>
+        </w:rPr>
+        <w:t xml:space="preserve"> </w:t>
+      </w:r>
+      <w:r>
+        <w:t xml:space="preserve">Write </w:t>
+      </w:r>
+      <w:r>
+        <w:rPr>
+          <w:lang w:val="bg-BG"/>
+        </w:rPr>
+        <w:t xml:space="preserve">получава като аргумент данни, които записва във файл след като заключи </w:t>
+      </w:r>
+      <w:proofErr w:type="spellStart"/>
+      <w:r>
+        <w:rPr>
+          <w:lang w:val="bg-BG"/>
+        </w:rPr>
+        <w:t>мютекс</w:t>
+      </w:r>
+      <w:proofErr w:type="spellEnd"/>
+      <w:r>
+        <w:rPr>
+          <w:lang w:val="bg-BG"/>
+        </w:rPr>
+        <w:t xml:space="preserve">. </w:t>
+      </w:r>
+      <w:r>
+        <w:t>Read</w:t>
+      </w:r>
+      <w:r>
+        <w:rPr>
+          <w:lang w:val="bg-BG"/>
+        </w:rPr>
+        <w:t xml:space="preserve"> чете от файл, като записва в </w:t>
+      </w:r>
+      <w:r>
+        <w:t>string,</w:t>
+      </w:r>
+      <w:r>
+        <w:rPr>
+          <w:lang w:val="bg-BG"/>
+        </w:rPr>
+        <w:t xml:space="preserve"> подаден като аргумент, прави го след заключване на </w:t>
+      </w:r>
+      <w:proofErr w:type="spellStart"/>
+      <w:r>
+        <w:rPr>
+          <w:lang w:val="bg-BG"/>
+        </w:rPr>
+        <w:t>мютекс</w:t>
+      </w:r>
+      <w:proofErr w:type="spellEnd"/>
+      <w:r>
+        <w:rPr>
+          <w:lang w:val="bg-BG"/>
+        </w:rPr>
+        <w:t>.</w:t>
+      </w:r>
+      <w:r>
+        <w:rPr>
+          <w:lang w:val="bg-BG"/>
+        </w:rPr>
+        <w:t xml:space="preserve"> Конструктора инициализира </w:t>
+      </w:r>
+      <w:proofErr w:type="spellStart"/>
+      <w:r>
+        <w:rPr>
+          <w:lang w:val="bg-BG"/>
+        </w:rPr>
+        <w:t>мютекса</w:t>
+      </w:r>
+      <w:proofErr w:type="spellEnd"/>
+      <w:r>
+        <w:rPr>
+          <w:lang w:val="bg-BG"/>
+        </w:rPr>
+        <w:t xml:space="preserve">, а </w:t>
+      </w:r>
+      <w:proofErr w:type="spellStart"/>
+      <w:r>
+        <w:rPr>
+          <w:lang w:val="bg-BG"/>
+        </w:rPr>
+        <w:t>деструктора</w:t>
+      </w:r>
+      <w:proofErr w:type="spellEnd"/>
+      <w:r>
+        <w:rPr>
+          <w:lang w:val="bg-BG"/>
+        </w:rPr>
+        <w:t xml:space="preserve"> го унищожава. </w:t>
+      </w:r>
+      <w:r>
+        <w:rPr>
+          <w:lang w:val="bg-BG"/>
+        </w:rPr>
+        <w:t xml:space="preserve">Копи конструктор и </w:t>
+      </w:r>
+      <w:r>
+        <w:t>move</w:t>
+      </w:r>
+      <w:r>
+        <w:rPr>
+          <w:lang w:val="bg-BG"/>
+        </w:rPr>
+        <w:t>?</w:t>
+      </w:r>
+      <w:r>
+        <w:t xml:space="preserve"> </w:t>
+      </w:r>
+      <w:r>
+        <w:rPr>
+          <w:lang w:val="bg-BG"/>
+        </w:rPr>
+        <w:t xml:space="preserve">конструктора </w:t>
+      </w:r>
+      <w:r>
+        <w:rPr>
+          <w:lang w:val="bg-BG"/>
+        </w:rPr>
+        <w:t>се генерират автоматично от компилатора.</w:t>
+      </w:r>
+      <w:r>
+        <w:rPr>
+          <w:lang w:val="bg-BG"/>
+        </w:rPr>
+        <w:t xml:space="preserve"> Избрах </w:t>
+      </w:r>
+      <w:proofErr w:type="spellStart"/>
+      <w:r>
+        <w:t>posix</w:t>
+      </w:r>
+      <w:proofErr w:type="spellEnd"/>
+      <w:r>
+        <w:t xml:space="preserve"> threads,</w:t>
+      </w:r>
+      <w:r>
+        <w:rPr>
+          <w:lang w:val="bg-BG"/>
+        </w:rPr>
+        <w:t xml:space="preserve"> защото са поддържани на много платформи (</w:t>
+      </w:r>
+      <w:r>
+        <w:t xml:space="preserve">android, </w:t>
+      </w:r>
+      <w:proofErr w:type="spellStart"/>
+      <w:r>
+        <w:t>linux</w:t>
+      </w:r>
+      <w:proofErr w:type="spellEnd"/>
+      <w:r>
+        <w:t xml:space="preserve">, </w:t>
+      </w:r>
+      <w:r>
+        <w:t xml:space="preserve">Windows with added custom library, </w:t>
+      </w:r>
+      <w:r>
+        <w:t>etc..</w:t>
+      </w:r>
+      <w:r>
+        <w:rPr>
+          <w:lang w:val="bg-BG"/>
+        </w:rPr>
+        <w:t>)</w:t>
+      </w:r>
+      <w:r>
+        <w:rPr>
+          <w:lang w:val="bg-BG"/>
+        </w:rPr>
+        <w:t>.</w:t>
+      </w:r>
+      <w:r>
+        <w:rPr>
+          <w:lang w:val="bg-BG"/>
+        </w:rPr>
+        <w:t xml:space="preserve"> </w:t>
+      </w:r>
+      <w:r>
+        <w:rPr>
+          <w:lang w:val="bg-BG"/>
+        </w:rPr>
+        <w:t>М</w:t>
+      </w:r>
+      <w:r>
+        <w:rPr>
+          <w:lang w:val="bg-BG"/>
+        </w:rPr>
+        <w:t>ного по-стабилни и основни са</w:t>
+      </w:r>
+      <w:r>
+        <w:rPr>
+          <w:lang w:val="bg-BG"/>
+        </w:rPr>
+        <w:t xml:space="preserve"> от </w:t>
+      </w:r>
+      <w:r>
+        <w:t>std::thread</w:t>
+      </w:r>
+      <w:r>
+        <w:t xml:space="preserve"> (</w:t>
+      </w:r>
+      <w:r>
+        <w:rPr>
+          <w:lang w:val="bg-BG"/>
+        </w:rPr>
+        <w:t xml:space="preserve">който е построен чрез </w:t>
+      </w:r>
+      <w:proofErr w:type="spellStart"/>
+      <w:r>
+        <w:t>posix</w:t>
+      </w:r>
+      <w:proofErr w:type="spellEnd"/>
+      <w:r>
+        <w:t xml:space="preserve"> thread</w:t>
+      </w:r>
+      <w:r>
+        <w:t>s</w:t>
+      </w:r>
+      <w:r>
+        <w:t>)</w:t>
+      </w:r>
+      <w:r>
+        <w:rPr>
+          <w:lang w:val="bg-BG"/>
+        </w:rPr>
+        <w:t>.</w:t>
+      </w:r>
+      <w:r>
+        <w:t xml:space="preserve"> </w:t>
+      </w:r>
+      <w:r>
+        <w:rPr>
+          <w:lang w:val="bg-BG"/>
+        </w:rPr>
+        <w:t xml:space="preserve">Всичко е документирано както с </w:t>
+      </w:r>
+      <w:proofErr w:type="spellStart"/>
+      <w:r>
+        <w:t>Doxygen</w:t>
+      </w:r>
+      <w:proofErr w:type="spellEnd"/>
+      <w:r>
+        <w:t xml:space="preserve">, </w:t>
+      </w:r>
+      <w:r>
+        <w:rPr>
+          <w:lang w:val="bg-BG"/>
+        </w:rPr>
+        <w:t>така и с ръчно написани коментари.</w:t>
+      </w:r>
+    </w:p>
+    <w:p/>
+    <w:p>
+      <w:pPr>
+        <w:rPr>
+          <w:lang w:val="bg-BG"/>
+        </w:rPr>
+      </w:pPr>
       <w:r>
         <w:rPr>
           <w:lang w:val="bg-BG"/>
@@ -970,7 +996,14 @@
         <w:rPr>
           <w:lang w:val="bg-BG"/>
         </w:rPr>
-        <w:t>Причината да инициализирам</w:t>
+        <w:t xml:space="preserve">Причината да </w:t>
+      </w:r>
+      <w:r>
+        <w:rPr>
+          <w:lang w:val="bg-BG"/>
+        </w:rPr>
+        <w:lastRenderedPageBreak/>
+        <w:t>инициализирам</w:t>
       </w:r>
       <w:r>
         <w:t xml:space="preserve"> GPIO-</w:t>

--- a/Others/Zapiski.docx
+++ b/Others/Zapiski.docx
@@ -1102,6 +1102,349 @@
         </w:rPr>
         <w:t>книги</w:t>
       </w:r>
+    </w:p>
+    <w:p>
+      <w:pPr>
+        <w:rPr>
+          <w:lang w:val="bg-BG"/>
+        </w:rPr>
+      </w:pPr>
+    </w:p>
+    <w:p>
+      <w:pPr>
+        <w:pStyle w:val="ListParagraph"/>
+        <w:numPr>
+          <w:ilvl w:val="0"/>
+          <w:numId w:val="2"/>
+        </w:numPr>
+      </w:pPr>
+      <w:r>
+        <w:rPr>
+          <w:lang w:val="bg-BG"/>
+        </w:rPr>
+        <w:t xml:space="preserve">Защо </w:t>
+      </w:r>
+      <w:proofErr w:type="spellStart"/>
+      <w:r>
+        <w:rPr>
+          <w:lang w:val="bg-BG"/>
+        </w:rPr>
+        <w:t>джанго</w:t>
+      </w:r>
+      <w:proofErr w:type="spellEnd"/>
+    </w:p>
+    <w:p>
+      <w:pPr>
+        <w:pStyle w:val="ListParagraph"/>
+        <w:numPr>
+          <w:ilvl w:val="0"/>
+          <w:numId w:val="2"/>
+        </w:numPr>
+      </w:pPr>
+      <w:r>
+        <w:rPr>
+          <w:lang w:val="bg-BG"/>
+        </w:rPr>
+        <w:t xml:space="preserve">Инсталация на </w:t>
+      </w:r>
+      <w:proofErr w:type="spellStart"/>
+      <w:r>
+        <w:t>virtualenv</w:t>
+      </w:r>
+      <w:proofErr w:type="spellEnd"/>
+      <w:r>
+        <w:t>??</w:t>
+      </w:r>
+    </w:p>
+    <w:p>
+      <w:pPr>
+        <w:pStyle w:val="ListParagraph"/>
+        <w:numPr>
+          <w:ilvl w:val="0"/>
+          <w:numId w:val="2"/>
+        </w:numPr>
+      </w:pPr>
+      <w:r>
+        <w:rPr>
+          <w:lang w:val="bg-BG"/>
+        </w:rPr>
+        <w:t xml:space="preserve">Инсталация на </w:t>
+      </w:r>
+      <w:proofErr w:type="spellStart"/>
+      <w:r>
+        <w:rPr>
+          <w:lang w:val="bg-BG"/>
+        </w:rPr>
+        <w:t>джанго</w:t>
+      </w:r>
+      <w:proofErr w:type="spellEnd"/>
+      <w:r>
+        <w:rPr>
+          <w:lang w:val="bg-BG"/>
+        </w:rPr>
+        <w:t xml:space="preserve"> + документацията му</w:t>
+      </w:r>
+    </w:p>
+    <w:p>
+      <w:pPr>
+        <w:pStyle w:val="ListParagraph"/>
+        <w:numPr>
+          <w:ilvl w:val="0"/>
+          <w:numId w:val="2"/>
+        </w:numPr>
+      </w:pPr>
+      <w:r>
+        <w:rPr>
+          <w:lang w:val="bg-BG"/>
+        </w:rPr>
+        <w:t>Създаване на проект</w:t>
+      </w:r>
+    </w:p>
+    <w:p>
+      <w:pPr>
+        <w:pStyle w:val="ListParagraph"/>
+        <w:numPr>
+          <w:ilvl w:val="0"/>
+          <w:numId w:val="2"/>
+        </w:numPr>
+      </w:pPr>
+      <w:proofErr w:type="spellStart"/>
+      <w:r>
+        <w:rPr>
+          <w:lang w:val="bg-BG"/>
+        </w:rPr>
+        <w:t>Обясн</w:t>
+      </w:r>
+      <w:proofErr w:type="spellEnd"/>
+      <w:r>
+        <w:rPr>
+          <w:lang w:val="bg-BG"/>
+        </w:rPr>
+        <w:t xml:space="preserve"> </w:t>
+      </w:r>
+      <w:proofErr w:type="spellStart"/>
+      <w:r>
+        <w:rPr>
+          <w:lang w:val="bg-BG"/>
+        </w:rPr>
+        <w:t>ение</w:t>
+      </w:r>
+      <w:proofErr w:type="spellEnd"/>
+      <w:r>
+        <w:rPr>
+          <w:lang w:val="bg-BG"/>
+        </w:rPr>
+        <w:t xml:space="preserve"> на различните файлове?</w:t>
+      </w:r>
+    </w:p>
+    <w:p>
+      <w:pPr>
+        <w:pStyle w:val="ListParagraph"/>
+        <w:numPr>
+          <w:ilvl w:val="0"/>
+          <w:numId w:val="2"/>
+        </w:numPr>
+      </w:pPr>
+      <w:r>
+        <w:rPr>
+          <w:lang w:val="bg-BG"/>
+        </w:rPr>
+        <w:t>Създаване на апликация</w:t>
+      </w:r>
+    </w:p>
+    <w:p>
+      <w:pPr>
+        <w:pStyle w:val="ListParagraph"/>
+        <w:numPr>
+          <w:ilvl w:val="0"/>
+          <w:numId w:val="2"/>
+        </w:numPr>
+      </w:pPr>
+      <w:r>
+        <w:rPr>
+          <w:lang w:val="bg-BG"/>
+        </w:rPr>
+        <w:t>Създаване на пътищата</w:t>
+      </w:r>
+    </w:p>
+    <w:p>
+      <w:pPr>
+        <w:pStyle w:val="ListParagraph"/>
+        <w:numPr>
+          <w:ilvl w:val="0"/>
+          <w:numId w:val="2"/>
+        </w:numPr>
+      </w:pPr>
+      <w:r>
+        <w:t>View-ta</w:t>
+      </w:r>
+    </w:p>
+    <w:p>
+      <w:pPr>
+        <w:pStyle w:val="ListParagraph"/>
+        <w:numPr>
+          <w:ilvl w:val="0"/>
+          <w:numId w:val="2"/>
+        </w:numPr>
+      </w:pPr>
+      <w:r>
+        <w:rPr>
+          <w:lang w:val="bg-BG"/>
+        </w:rPr>
+        <w:t xml:space="preserve">Какво </w:t>
+      </w:r>
+      <w:r>
+        <w:rPr>
+          <w:lang w:val="bg-BG"/>
+        </w:rPr>
+        <w:t xml:space="preserve">и защо </w:t>
+      </w:r>
+      <w:r>
+        <w:t>html</w:t>
+      </w:r>
+    </w:p>
+    <w:p>
+      <w:pPr>
+        <w:pStyle w:val="ListParagraph"/>
+        <w:numPr>
+          <w:ilvl w:val="0"/>
+          <w:numId w:val="2"/>
+        </w:numPr>
+      </w:pPr>
+      <w:r>
+        <w:rPr>
+          <w:lang w:val="bg-BG"/>
+        </w:rPr>
+        <w:t xml:space="preserve">Създаване на </w:t>
+      </w:r>
+      <w:r>
+        <w:t>template</w:t>
+      </w:r>
+      <w:r>
+        <w:t xml:space="preserve"> (</w:t>
+      </w:r>
+      <w:proofErr w:type="spellStart"/>
+      <w:r>
+        <w:t>podavane</w:t>
+      </w:r>
+      <w:proofErr w:type="spellEnd"/>
+      <w:r>
+        <w:t xml:space="preserve"> </w:t>
+      </w:r>
+      <w:proofErr w:type="spellStart"/>
+      <w:r>
+        <w:t>na</w:t>
+      </w:r>
+      <w:proofErr w:type="spellEnd"/>
+      <w:r>
+        <w:t xml:space="preserve"> context)</w:t>
+      </w:r>
+      <w:r>
+        <w:t xml:space="preserve"> {% </w:t>
+      </w:r>
+      <w:r>
+        <w:t xml:space="preserve">statement </w:t>
+      </w:r>
+      <w:r>
+        <w:t xml:space="preserve">%} {% </w:t>
+      </w:r>
+      <w:proofErr w:type="spellStart"/>
+      <w:r>
+        <w:t>endstatement</w:t>
+      </w:r>
+      <w:proofErr w:type="spellEnd"/>
+      <w:r>
+        <w:t>%} {{ variable }}</w:t>
+      </w:r>
+      <w:r>
+        <w:t xml:space="preserve"> inheritance</w:t>
+      </w:r>
+    </w:p>
+    <w:p>
+      <w:pPr>
+        <w:pStyle w:val="ListParagraph"/>
+        <w:numPr>
+          <w:ilvl w:val="0"/>
+          <w:numId w:val="2"/>
+        </w:numPr>
+      </w:pPr>
+      <w:r>
+        <w:t>Include CSS</w:t>
+      </w:r>
+    </w:p>
+    <w:p>
+      <w:pPr>
+        <w:pStyle w:val="ListParagraph"/>
+        <w:numPr>
+          <w:ilvl w:val="0"/>
+          <w:numId w:val="2"/>
+        </w:numPr>
+      </w:pPr>
+      <w:proofErr w:type="spellStart"/>
+      <w:r>
+        <w:t>Mysqlclient</w:t>
+      </w:r>
+      <w:proofErr w:type="spellEnd"/>
+      <w:r>
+        <w:t xml:space="preserve"> python library</w:t>
+      </w:r>
+    </w:p>
+    <w:p>
+      <w:pPr>
+        <w:pStyle w:val="ListParagraph"/>
+        <w:numPr>
+          <w:ilvl w:val="0"/>
+          <w:numId w:val="2"/>
+        </w:numPr>
+      </w:pPr>
+      <w:r>
+        <w:t>Create Users</w:t>
+      </w:r>
+    </w:p>
+    <w:p>
+      <w:pPr>
+        <w:pStyle w:val="ListParagraph"/>
+        <w:numPr>
+          <w:ilvl w:val="0"/>
+          <w:numId w:val="2"/>
+        </w:numPr>
+      </w:pPr>
+      <w:r>
+        <w:t>Read Users</w:t>
+      </w:r>
+    </w:p>
+    <w:p>
+      <w:pPr>
+        <w:pStyle w:val="ListParagraph"/>
+        <w:numPr>
+          <w:ilvl w:val="0"/>
+          <w:numId w:val="2"/>
+        </w:numPr>
+      </w:pPr>
+      <w:r>
+        <w:t>Update User</w:t>
+      </w:r>
+    </w:p>
+    <w:p>
+      <w:pPr>
+        <w:pStyle w:val="ListParagraph"/>
+        <w:numPr>
+          <w:ilvl w:val="0"/>
+          <w:numId w:val="2"/>
+        </w:numPr>
+      </w:pPr>
+      <w:r>
+        <w:t>Delete User</w:t>
+      </w:r>
+    </w:p>
+    <w:p>
+      <w:pPr>
+        <w:pStyle w:val="ListParagraph"/>
+        <w:numPr>
+          <w:ilvl w:val="0"/>
+          <w:numId w:val="2"/>
+        </w:numPr>
+      </w:pPr>
     </w:p>
     <w:sectPr>
       <w:pgSz w:w="12240" w:h="15840"/>
@@ -1116,10 +1459,10 @@
 <file path=word/numbering.xml><?xml version="1.0" encoding="utf-8"?>
 <w:numbering xmlns:wpc="http://schemas.microsoft.com/office/word/2010/wordprocessingCanvas" xmlns:cx="http://schemas.microsoft.com/office/drawing/2014/chartex" xmlns:cx1="http://schemas.microsoft.com/office/drawing/2015/9/8/chartex" xmlns:cx2="http://schemas.microsoft.com/office/drawing/2015/10/21/chartex" xmlns:cx3="http://schemas.microsoft.com/office/drawing/2016/5/9/chartex" xmlns:cx4="http://schemas.microsoft.com/office/drawing/2016/5/10/chartex" xmlns:cx5="http://schemas.microsoft.com/office/drawing/2016/5/11/chartex" xmlns:cx6="http://schemas.microsoft.com/office/drawing/2016/5/12/chartex" xmlns:cx7="http://schemas.microsoft.com/office/drawing/2016/5/13/chartex" xmlns:cx8="http://schemas.microsoft.com/office/drawing/2016/5/14/chartex" xmlns:mc="http://schemas.openxmlformats.org/markup-compatibility/2006" xmlns:aink="http://schemas.microsoft.com/office/drawing/2016/ink" xmlns:am3d="http://schemas.microsoft.com/office/drawing/2017/model3d" xmlns:o="urn:schemas-microsoft-com:office:office" xmlns:r="http://schemas.openxmlformats.org/officeDocument/2006/relationships" xmlns:m="http://schemas.openxmlformats.org/officeDocument/2006/math" xmlns:v="urn:schemas-microsoft-com:vml" xmlns:wp14="http://schemas.microsoft.com/office/word/2010/wordprocessingDrawing" xmlns:wp="http://schemas.openxmlformats.org/drawingml/2006/wordprocessingDrawing" xmlns:w10="urn:schemas-microsoft-com:office:word" xmlns:w="http://schemas.openxmlformats.org/wordprocessingml/2006/main" xmlns:w14="http://schemas.microsoft.com/office/word/2010/wordml" xmlns:w15="http://schemas.microsoft.com/office/word/2012/wordml" xmlns:w16cex="http://schemas.microsoft.com/office/word/2018/wordml/cex" xmlns:w16cid="http://schemas.microsoft.com/office/word/2016/wordml/cid" xmlns:w16="http://schemas.microsoft.com/office/word/2018/wordml" xmlns:w16sdtdh="http://schemas.microsoft.com/office/word/2020/wordml/sdtdatahash" xmlns:w16se="http://schemas.microsoft.com/office/word/2015/wordml/symex" xmlns:wpg="http://schemas.microsoft.com/office/word/2010/wordprocessingGroup" xmlns:wpi="http://schemas.microsoft.com/office/word/2010/wordprocessingInk" xmlns:wne="http://schemas.microsoft.com/office/word/2006/wordml" xmlns:wps="http://schemas.microsoft.com/office/word/2010/wordprocessingShape" mc:Ignorable="w14 w15 w16se w16cid w16 w16cex w16sdtdh wp14">
   <w:abstractNum w:abstractNumId="0" w15:restartNumberingAfterBreak="0">
-    <w:nsid w:val="5E7E4D27"/>
+    <w:nsid w:val="18E11DF4"/>
     <w:multiLevelType w:val="hybridMultilevel"/>
-    <w:tmpl w:val="A63E24CE"/>
-    <w:lvl w:ilvl="0" w:tplc="0409000F">
+    <w:tmpl w:val="19ECC852"/>
+    <w:lvl w:ilvl="0" w:tplc="C19C2920">
       <w:start w:val="1"/>
       <w:numFmt w:val="decimal"/>
       <w:lvlText w:val="%1."/>
@@ -1204,7 +1547,99 @@
       </w:pPr>
     </w:lvl>
   </w:abstractNum>
-  <w:num w:numId="1">
+  <w:abstractNum w:abstractNumId="1" w15:restartNumberingAfterBreak="0">
+    <w:nsid w:val="5E7E4D27"/>
+    <w:multiLevelType w:val="hybridMultilevel"/>
+    <w:tmpl w:val="A63E24CE"/>
+    <w:lvl w:ilvl="0" w:tplc="0409000F">
+      <w:start w:val="1"/>
+      <w:numFmt w:val="decimal"/>
+      <w:lvlText w:val="%1."/>
+      <w:lvlJc w:val="left"/>
+      <w:pPr>
+        <w:ind w:left="720" w:hanging="360"/>
+      </w:pPr>
+      <w:rPr>
+        <w:rFonts w:hint="default"/>
+      </w:rPr>
+    </w:lvl>
+    <w:lvl w:ilvl="1" w:tplc="04090019" w:tentative="1">
+      <w:start w:val="1"/>
+      <w:numFmt w:val="lowerLetter"/>
+      <w:lvlText w:val="%2."/>
+      <w:lvlJc w:val="left"/>
+      <w:pPr>
+        <w:ind w:left="1440" w:hanging="360"/>
+      </w:pPr>
+    </w:lvl>
+    <w:lvl w:ilvl="2" w:tplc="0409001B" w:tentative="1">
+      <w:start w:val="1"/>
+      <w:numFmt w:val="lowerRoman"/>
+      <w:lvlText w:val="%3."/>
+      <w:lvlJc w:val="right"/>
+      <w:pPr>
+        <w:ind w:left="2160" w:hanging="180"/>
+      </w:pPr>
+    </w:lvl>
+    <w:lvl w:ilvl="3" w:tplc="0409000F" w:tentative="1">
+      <w:start w:val="1"/>
+      <w:numFmt w:val="decimal"/>
+      <w:lvlText w:val="%4."/>
+      <w:lvlJc w:val="left"/>
+      <w:pPr>
+        <w:ind w:left="2880" w:hanging="360"/>
+      </w:pPr>
+    </w:lvl>
+    <w:lvl w:ilvl="4" w:tplc="04090019" w:tentative="1">
+      <w:start w:val="1"/>
+      <w:numFmt w:val="lowerLetter"/>
+      <w:lvlText w:val="%5."/>
+      <w:lvlJc w:val="left"/>
+      <w:pPr>
+        <w:ind w:left="3600" w:hanging="360"/>
+      </w:pPr>
+    </w:lvl>
+    <w:lvl w:ilvl="5" w:tplc="0409001B" w:tentative="1">
+      <w:start w:val="1"/>
+      <w:numFmt w:val="lowerRoman"/>
+      <w:lvlText w:val="%6."/>
+      <w:lvlJc w:val="right"/>
+      <w:pPr>
+        <w:ind w:left="4320" w:hanging="180"/>
+      </w:pPr>
+    </w:lvl>
+    <w:lvl w:ilvl="6" w:tplc="0409000F" w:tentative="1">
+      <w:start w:val="1"/>
+      <w:numFmt w:val="decimal"/>
+      <w:lvlText w:val="%7."/>
+      <w:lvlJc w:val="left"/>
+      <w:pPr>
+        <w:ind w:left="5040" w:hanging="360"/>
+      </w:pPr>
+    </w:lvl>
+    <w:lvl w:ilvl="7" w:tplc="04090019" w:tentative="1">
+      <w:start w:val="1"/>
+      <w:numFmt w:val="lowerLetter"/>
+      <w:lvlText w:val="%8."/>
+      <w:lvlJc w:val="left"/>
+      <w:pPr>
+        <w:ind w:left="5760" w:hanging="360"/>
+      </w:pPr>
+    </w:lvl>
+    <w:lvl w:ilvl="8" w:tplc="0409001B" w:tentative="1">
+      <w:start w:val="1"/>
+      <w:numFmt w:val="lowerRoman"/>
+      <w:lvlText w:val="%9."/>
+      <w:lvlJc w:val="right"/>
+      <w:pPr>
+        <w:ind w:left="6480" w:hanging="180"/>
+      </w:pPr>
+    </w:lvl>
+  </w:abstractNum>
+  <w:num w:numId="1" w16cid:durableId="265044960">
+    <w:abstractNumId w:val="1"/>
+  </w:num>
+  <w:num w:numId="2" w16cid:durableId="2103380060">
     <w:abstractNumId w:val="0"/>
   </w:num>
 </w:numbering>
